--- a/MER_Munchkin.docx
+++ b/MER_Munchkin.docx
@@ -89,13 +89,22 @@
     </w:p>
     <w:p>
       <w:r>
-        <w:t>Jogador (</w:t>
+        <w:t xml:space="preserve">Jogador </w:t>
+      </w:r>
+      <w:r>
+        <w:t xml:space="preserve">= </w:t>
+      </w:r>
+      <w:r>
+        <w:t>{</w:t>
       </w:r>
       <w:r>
         <w:rPr>
           <w:u w:val="single"/>
         </w:rPr>
-        <w:t>Nome, Sexo, Raça, Classe</w:t>
+        <w:t>Nome</w:t>
+      </w:r>
+      <w:r>
+        <w:t>, Sexo, Raça, Classe</w:t>
       </w:r>
       <w:r>
         <w:t xml:space="preserve">, </w:t>
@@ -104,15 +113,33 @@
         <w:t>Nível, Força de Combate</w:t>
       </w:r>
       <w:r>
-        <w:t>, Cabeça, Mão Direita, Mão Esquerda, Duas Mãos, Armadura, Pés</w:t>
-      </w:r>
-      <w:r>
-        <w:t>)</w:t>
-      </w:r>
-    </w:p>
-    <w:p>
-      <w:r>
-        <w:t>Mochila (</w:t>
+        <w:t xml:space="preserve">, </w:t>
+      </w:r>
+      <w:r>
+        <w:t>Equipados: [Cabeça</w:t>
+      </w:r>
+      <w:r>
+        <w:t>, Mão Direita, Mão Esquerda, Duas Mãos, Armadura, Pés</w:t>
+      </w:r>
+      <w:r>
+        <w:t>]</w:t>
+      </w:r>
+      <w:r>
+        <w:t>}</w:t>
+      </w:r>
+    </w:p>
+    <w:p>
+      <w:r>
+        <w:t>Mochila</w:t>
+      </w:r>
+      <w:r>
+        <w:t xml:space="preserve"> =</w:t>
+      </w:r>
+      <w:r>
+        <w:t xml:space="preserve"> </w:t>
+      </w:r>
+      <w:r>
+        <w:t>{</w:t>
       </w:r>
       <w:r>
         <w:rPr>
@@ -121,12 +148,21 @@
         <w:t>id</w:t>
       </w:r>
       <w:r>
-        <w:t>)</w:t>
-      </w:r>
-    </w:p>
-    <w:p>
-      <w:r>
-        <w:t>Item (</w:t>
+        <w:t>, Capacidade</w:t>
+      </w:r>
+      <w:r>
+        <w:t>}</w:t>
+      </w:r>
+    </w:p>
+    <w:p>
+      <w:r>
+        <w:t xml:space="preserve">Item </w:t>
+      </w:r>
+      <w:r>
+        <w:t xml:space="preserve">= </w:t>
+      </w:r>
+      <w:r>
+        <w:t>{</w:t>
       </w:r>
       <w:r>
         <w:rPr>
@@ -135,47 +171,136 @@
         <w:t>Nome</w:t>
       </w:r>
       <w:r>
-        <w:t>, Valor, Bônus)</w:t>
-      </w:r>
-    </w:p>
-    <w:p>
-      <w:r>
-        <w:t xml:space="preserve">Equipamento (Tamanho, </w:t>
+        <w:t>, Valor, Bônus</w:t>
+      </w:r>
+      <w:r>
+        <w:t>}</w:t>
+      </w:r>
+    </w:p>
+    <w:p>
+      <w:r>
+        <w:t>Equipamento</w:t>
+      </w:r>
+      <w:r>
+        <w:t xml:space="preserve"> =</w:t>
+      </w:r>
+      <w:r>
+        <w:t xml:space="preserve"> </w:t>
+      </w:r>
+      <w:r>
+        <w:t>{</w:t>
+      </w:r>
+      <w:r>
+        <w:rPr>
+          <w:u w:val="single"/>
+        </w:rPr>
+        <w:t>N</w:t>
+      </w:r>
+      <w:r>
+        <w:rPr>
+          <w:u w:val="single"/>
+        </w:rPr>
+        <w:t>ome</w:t>
+      </w:r>
+      <w:r>
+        <w:t xml:space="preserve">, Valor, Bônus, </w:t>
+      </w:r>
+      <w:r>
+        <w:t>Tamanho</w:t>
+      </w:r>
+      <w:r>
+        <w:t xml:space="preserve">, </w:t>
       </w:r>
       <w:r>
         <w:t>Local Ocupado</w:t>
       </w:r>
       <w:r>
-        <w:t>)</w:t>
-      </w:r>
-    </w:p>
-    <w:p>
-      <w:r>
-        <w:t>Consumível (Efeito)</w:t>
-      </w:r>
-    </w:p>
-    <w:p>
-      <w:r>
-        <w:t xml:space="preserve">Monstro (Nível, Quantidade de </w:t>
-      </w:r>
-      <w:proofErr w:type="spellStart"/>
-      <w:r>
-        <w:t>drops</w:t>
-      </w:r>
-      <w:proofErr w:type="spellEnd"/>
-      <w:r>
-        <w:t>, Quantidade de níveis ganhos ao derrotar)</w:t>
+        <w:t>}</w:t>
+      </w:r>
+    </w:p>
+    <w:p>
+      <w:r>
+        <w:t xml:space="preserve">Consumível </w:t>
+      </w:r>
+      <w:r>
+        <w:t xml:space="preserve">= </w:t>
+      </w:r>
+      <w:r>
+        <w:t>{</w:t>
+      </w:r>
+      <w:r>
+        <w:rPr>
+          <w:u w:val="single"/>
+        </w:rPr>
+        <w:t>N</w:t>
+      </w:r>
+      <w:r>
+        <w:rPr>
+          <w:u w:val="single"/>
+        </w:rPr>
+        <w:t>ome</w:t>
+      </w:r>
+      <w:r>
+        <w:t xml:space="preserve">, Valor, Bônus, </w:t>
+      </w:r>
+      <w:r>
+        <w:t>Efeito</w:t>
+      </w:r>
+      <w:r>
+        <w:t>}</w:t>
+      </w:r>
+    </w:p>
+    <w:p>
+      <w:r>
+        <w:t xml:space="preserve">Monstro </w:t>
+      </w:r>
+      <w:r>
+        <w:t xml:space="preserve">= </w:t>
+      </w:r>
+      <w:r>
+        <w:t>{</w:t>
+      </w:r>
+      <w:r>
+        <w:rPr>
+          <w:u w:val="single"/>
+        </w:rPr>
+        <w:t>Nome</w:t>
+      </w:r>
+      <w:r>
+        <w:t xml:space="preserve">, </w:t>
+      </w:r>
+      <w:r>
+        <w:t>Nível,</w:t>
+      </w:r>
+      <w:r>
+        <w:t xml:space="preserve"> D</w:t>
+      </w:r>
+      <w:r>
+        <w:t>rops, Quantidade de níveis ganhos ao derrotar</w:t>
+      </w:r>
+      <w:r>
+        <w:t>}</w:t>
       </w:r>
     </w:p>
     <w:p>
       <w:r>
         <w:t xml:space="preserve">Sala </w:t>
       </w:r>
-      <w:proofErr w:type="gramStart"/>
-      <w:r>
-        <w:t>( )</w:t>
-      </w:r>
-      <w:proofErr w:type="gramEnd"/>
+      <w:r>
+        <w:t xml:space="preserve">= </w:t>
+      </w:r>
+      <w:r>
+        <w:t>{</w:t>
+      </w:r>
+      <w:r>
+        <w:t>N</w:t>
+      </w:r>
+      <w:r>
+        <w:t>ome</w:t>
+      </w:r>
+      <w:r>
+        <w:t>}</w:t>
+      </w:r>
     </w:p>
     <w:p>
       <w:pPr>

--- a/MER_Munchkin.docx
+++ b/MER_Munchkin.docx
@@ -4,7 +4,7 @@
   <w:body>
     <w:p>
       <w:pPr>
-        <w:pStyle w:val="Ttulo1"/>
+        <w:pStyle w:val="Heading1"/>
         <w:jc w:val="center"/>
       </w:pPr>
       <w:r>
@@ -36,7 +36,7 @@
     </w:p>
     <w:p>
       <w:r>
-        <w:t>Jogador</w:t>
+        <w:t>Personagem</w:t>
       </w:r>
     </w:p>
     <w:p>
@@ -89,7 +89,10 @@
     </w:p>
     <w:p>
       <w:r>
-        <w:t xml:space="preserve">Jogador </w:t>
+        <w:t>Personagem</w:t>
+      </w:r>
+      <w:r>
+        <w:t xml:space="preserve"> </w:t>
       </w:r>
       <w:r>
         <w:t xml:space="preserve">= </w:t>
@@ -293,9 +296,15 @@
         <w:t>{</w:t>
       </w:r>
       <w:r>
+        <w:rPr>
+          <w:u w:val="single"/>
+        </w:rPr>
         <w:t>N</w:t>
       </w:r>
       <w:r>
+        <w:rPr>
+          <w:u w:val="single"/>
+        </w:rPr>
         <w:t>ome</w:t>
       </w:r>
       <w:r>
@@ -317,7 +326,424 @@
         <w:t>Relacionamentos:</w:t>
       </w:r>
     </w:p>
-    <w:p/>
+    <w:p>
+      <w:r>
+        <w:t xml:space="preserve">Personagem </w:t>
+      </w:r>
+      <w:r>
+        <w:rPr>
+          <w:i/>
+          <w:iCs/>
+        </w:rPr>
+        <w:t>carrega</w:t>
+      </w:r>
+      <w:r>
+        <w:t xml:space="preserve"> Mochila</w:t>
+      </w:r>
+    </w:p>
+    <w:p>
+      <w:pPr>
+        <w:ind w:firstLine="708"/>
+      </w:pPr>
+      <w:r>
+        <w:t xml:space="preserve">- Um Personagem pode </w:t>
+      </w:r>
+      <w:r>
+        <w:rPr>
+          <w:i/>
+          <w:iCs/>
+        </w:rPr>
+        <w:t>carregar</w:t>
+      </w:r>
+      <w:r>
+        <w:t xml:space="preserve"> uma Mochila, e uma Mochila pode ser </w:t>
+      </w:r>
+      <w:r>
+        <w:rPr>
+          <w:i/>
+          <w:iCs/>
+        </w:rPr>
+        <w:t>carregada</w:t>
+      </w:r>
+      <w:r>
+        <w:t xml:space="preserve"> por um personagem (1:1)</w:t>
+      </w:r>
+    </w:p>
+    <w:p>
+      <w:r>
+        <w:t xml:space="preserve">Personagem </w:t>
+      </w:r>
+      <w:r>
+        <w:rPr>
+          <w:i/>
+          <w:iCs/>
+        </w:rPr>
+        <w:t>equipa</w:t>
+      </w:r>
+      <w:r>
+        <w:t xml:space="preserve"> Equipamento</w:t>
+      </w:r>
+    </w:p>
+    <w:p>
+      <w:r>
+        <w:tab/>
+        <w:t xml:space="preserve">- Um Personagem pode </w:t>
+      </w:r>
+      <w:r>
+        <w:rPr>
+          <w:i/>
+          <w:iCs/>
+        </w:rPr>
+        <w:t>equipar</w:t>
+      </w:r>
+      <w:r>
+        <w:t xml:space="preserve"> um ou vários Equipamento, e um Equipamento pode ser </w:t>
+      </w:r>
+      <w:r>
+        <w:rPr>
+          <w:i/>
+          <w:iCs/>
+        </w:rPr>
+        <w:t>equipado</w:t>
+      </w:r>
+      <w:r>
+        <w:t xml:space="preserve"> por um</w:t>
+      </w:r>
+      <w:r>
+        <w:t xml:space="preserve"> ou vários</w:t>
+      </w:r>
+      <w:r>
+        <w:t xml:space="preserve"> </w:t>
+      </w:r>
+      <w:r>
+        <w:t>P</w:t>
+      </w:r>
+      <w:r>
+        <w:t>ersonagem (</w:t>
+      </w:r>
+      <w:r>
+        <w:t>1:n</w:t>
+      </w:r>
+      <w:r>
+        <w:t>)</w:t>
+      </w:r>
+    </w:p>
+    <w:p>
+      <w:r>
+        <w:t xml:space="preserve">Personagem </w:t>
+      </w:r>
+      <w:r>
+        <w:rPr>
+          <w:i/>
+          <w:iCs/>
+        </w:rPr>
+        <w:t>usa</w:t>
+      </w:r>
+      <w:r>
+        <w:t xml:space="preserve"> consumível</w:t>
+      </w:r>
+    </w:p>
+    <w:p>
+      <w:r>
+        <w:tab/>
+      </w:r>
+      <w:r>
+        <w:t xml:space="preserve">- Um Personagem pode </w:t>
+      </w:r>
+      <w:r>
+        <w:rPr>
+          <w:i/>
+          <w:iCs/>
+        </w:rPr>
+        <w:t>usar</w:t>
+      </w:r>
+      <w:r>
+        <w:t xml:space="preserve"> um ou vários </w:t>
+      </w:r>
+      <w:r>
+        <w:t>Consumível</w:t>
+      </w:r>
+      <w:r>
+        <w:t xml:space="preserve">, e um </w:t>
+      </w:r>
+      <w:r>
+        <w:t>Consumível</w:t>
+      </w:r>
+      <w:r>
+        <w:t xml:space="preserve"> pode ser </w:t>
+      </w:r>
+      <w:r>
+        <w:rPr>
+          <w:i/>
+          <w:iCs/>
+        </w:rPr>
+        <w:t>usado</w:t>
+      </w:r>
+      <w:r>
+        <w:t xml:space="preserve"> por um </w:t>
+      </w:r>
+      <w:r>
+        <w:t>ou vários P</w:t>
+      </w:r>
+      <w:r>
+        <w:t>ersonagem (</w:t>
+      </w:r>
+      <w:r>
+        <w:t>1</w:t>
+      </w:r>
+      <w:r>
+        <w:t>:</w:t>
+      </w:r>
+      <w:r>
+        <w:t>n</w:t>
+      </w:r>
+      <w:r>
+        <w:t>)</w:t>
+      </w:r>
+    </w:p>
+    <w:p>
+      <w:r>
+        <w:t xml:space="preserve">Personagem </w:t>
+      </w:r>
+      <w:r>
+        <w:rPr>
+          <w:i/>
+          <w:iCs/>
+        </w:rPr>
+        <w:t>enfrenta</w:t>
+      </w:r>
+      <w:r>
+        <w:t xml:space="preserve"> Monstro</w:t>
+      </w:r>
+    </w:p>
+    <w:p>
+      <w:r>
+        <w:tab/>
+        <w:t xml:space="preserve">- Um Personagem </w:t>
+      </w:r>
+      <w:r>
+        <w:t xml:space="preserve">pode </w:t>
+      </w:r>
+      <w:r>
+        <w:rPr>
+          <w:i/>
+          <w:iCs/>
+        </w:rPr>
+        <w:t>enfrenta</w:t>
+      </w:r>
+      <w:r>
+        <w:rPr>
+          <w:i/>
+          <w:iCs/>
+        </w:rPr>
+        <w:t>r</w:t>
+      </w:r>
+      <w:r>
+        <w:t xml:space="preserve"> um ou </w:t>
+      </w:r>
+      <w:r>
+        <w:t>vários</w:t>
+      </w:r>
+      <w:r>
+        <w:t xml:space="preserve"> Monstro, e um</w:t>
+      </w:r>
+      <w:r>
+        <w:t xml:space="preserve"> ou vários Monstro podem </w:t>
+      </w:r>
+      <w:r>
+        <w:rPr>
+          <w:i/>
+          <w:iCs/>
+        </w:rPr>
+        <w:t>enfrentar</w:t>
+      </w:r>
+      <w:r>
+        <w:t xml:space="preserve"> um Personagem (1:n)</w:t>
+      </w:r>
+    </w:p>
+    <w:p>
+      <w:r>
+        <w:lastRenderedPageBreak/>
+        <w:t xml:space="preserve">Mochila </w:t>
+      </w:r>
+      <w:r>
+        <w:rPr>
+          <w:i/>
+          <w:iCs/>
+        </w:rPr>
+        <w:t>contém</w:t>
+      </w:r>
+      <w:r>
+        <w:rPr>
+          <w:i/>
+          <w:iCs/>
+        </w:rPr>
+        <w:t xml:space="preserve"> </w:t>
+      </w:r>
+      <w:r>
+        <w:t>Item</w:t>
+      </w:r>
+    </w:p>
+    <w:p>
+      <w:r>
+        <w:tab/>
+        <w:t xml:space="preserve">Mochila </w:t>
+      </w:r>
+      <w:r>
+        <w:t xml:space="preserve">pode </w:t>
+      </w:r>
+      <w:r>
+        <w:rPr>
+          <w:i/>
+          <w:iCs/>
+        </w:rPr>
+        <w:t>conter</w:t>
+      </w:r>
+      <w:r>
+        <w:t xml:space="preserve"> um ou </w:t>
+      </w:r>
+      <w:r>
+        <w:t>vários</w:t>
+      </w:r>
+      <w:r>
+        <w:t xml:space="preserve"> Item, e um ou </w:t>
+      </w:r>
+      <w:r>
+        <w:t>vários</w:t>
+      </w:r>
+      <w:r>
+        <w:t xml:space="preserve"> Item pode estar </w:t>
+      </w:r>
+      <w:r>
+        <w:rPr>
+          <w:i/>
+          <w:iCs/>
+        </w:rPr>
+        <w:t>contido</w:t>
+      </w:r>
+      <w:r>
+        <w:t xml:space="preserve"> em uma Mochila (</w:t>
+      </w:r>
+      <w:r>
+        <w:t>1:n)</w:t>
+      </w:r>
+    </w:p>
+    <w:p>
+      <w:r>
+        <w:t xml:space="preserve">Sala </w:t>
+      </w:r>
+      <w:r>
+        <w:rPr>
+          <w:i/>
+          <w:iCs/>
+        </w:rPr>
+        <w:t>possui</w:t>
+      </w:r>
+      <w:r>
+        <w:t xml:space="preserve"> Personagem</w:t>
+      </w:r>
+    </w:p>
+    <w:p>
+      <w:r>
+        <w:tab/>
+        <w:t xml:space="preserve">- Sala pode </w:t>
+      </w:r>
+      <w:r>
+        <w:rPr>
+          <w:i/>
+          <w:iCs/>
+        </w:rPr>
+        <w:t>possuir</w:t>
+      </w:r>
+      <w:r>
+        <w:t xml:space="preserve"> um personagem, e um personagem pode </w:t>
+      </w:r>
+      <w:r>
+        <w:rPr>
+          <w:i/>
+          <w:iCs/>
+        </w:rPr>
+        <w:t>estar</w:t>
+      </w:r>
+      <w:r>
+        <w:t xml:space="preserve"> a sala (1:0, 1)</w:t>
+      </w:r>
+    </w:p>
+    <w:p>
+      <w:r>
+        <w:t xml:space="preserve">Sala Possui </w:t>
+      </w:r>
+      <w:r>
+        <w:t>Item</w:t>
+      </w:r>
+    </w:p>
+    <w:p>
+      <w:r>
+        <w:tab/>
+        <w:t xml:space="preserve">- Sala pode </w:t>
+      </w:r>
+      <w:r>
+        <w:rPr>
+          <w:i/>
+          <w:iCs/>
+        </w:rPr>
+        <w:t>possuir</w:t>
+      </w:r>
+      <w:r>
+        <w:t xml:space="preserve"> nenhum ou vários Item, e um ou vários Item pode </w:t>
+      </w:r>
+      <w:r>
+        <w:rPr>
+          <w:i/>
+          <w:iCs/>
+        </w:rPr>
+        <w:t>estar</w:t>
+      </w:r>
+      <w:r>
+        <w:t xml:space="preserve"> na sala (1:0, n)</w:t>
+      </w:r>
+    </w:p>
+    <w:p>
+      <w:r>
+        <w:t xml:space="preserve">Sala </w:t>
+      </w:r>
+      <w:r>
+        <w:rPr>
+          <w:i/>
+          <w:iCs/>
+        </w:rPr>
+        <w:t>possui</w:t>
+      </w:r>
+      <w:r>
+        <w:t xml:space="preserve"> Monstro</w:t>
+      </w:r>
+    </w:p>
+    <w:p>
+      <w:r>
+        <w:tab/>
+        <w:t xml:space="preserve">- Sala pode </w:t>
+      </w:r>
+      <w:r>
+        <w:rPr>
+          <w:i/>
+          <w:iCs/>
+        </w:rPr>
+        <w:t>possuir</w:t>
+      </w:r>
+      <w:r>
+        <w:t xml:space="preserve"> nenhum ou vários Monstro, e um ou vários Monstro pode </w:t>
+      </w:r>
+      <w:r>
+        <w:rPr>
+          <w:i/>
+          <w:iCs/>
+        </w:rPr>
+        <w:t>estar</w:t>
+      </w:r>
+      <w:r>
+        <w:t xml:space="preserve"> na sala (1:0, n)</w:t>
+      </w:r>
+    </w:p>
     <w:sectPr>
       <w:pgSz w:w="11906" w:h="16838"/>
       <w:pgMar w:top="1417" w:right="1701" w:bottom="1417" w:left="1701" w:header="708" w:footer="708" w:gutter="0"/>
@@ -727,11 +1153,11 @@
     <w:name w:val="Normal"/>
     <w:qFormat/>
   </w:style>
-  <w:style w:type="paragraph" w:styleId="Ttulo1">
+  <w:style w:type="paragraph" w:styleId="Heading1">
     <w:name w:val="heading 1"/>
     <w:basedOn w:val="Normal"/>
     <w:next w:val="Normal"/>
-    <w:link w:val="Ttulo1Char"/>
+    <w:link w:val="Heading1Char"/>
     <w:uiPriority w:val="9"/>
     <w:qFormat/>
     <w:rsid w:val="00877D24"/>
@@ -748,13 +1174,13 @@
       <w:szCs w:val="32"/>
     </w:rPr>
   </w:style>
-  <w:style w:type="character" w:default="1" w:styleId="Fontepargpadro">
+  <w:style w:type="character" w:default="1" w:styleId="DefaultParagraphFont">
     <w:name w:val="Default Paragraph Font"/>
     <w:uiPriority w:val="1"/>
     <w:semiHidden/>
     <w:unhideWhenUsed/>
   </w:style>
-  <w:style w:type="table" w:default="1" w:styleId="Tabelanormal">
+  <w:style w:type="table" w:default="1" w:styleId="TableNormal">
     <w:name w:val="Normal Table"/>
     <w:uiPriority w:val="99"/>
     <w:semiHidden/>
@@ -769,16 +1195,16 @@
       </w:tblCellMar>
     </w:tblPr>
   </w:style>
-  <w:style w:type="numbering" w:default="1" w:styleId="Semlista">
+  <w:style w:type="numbering" w:default="1" w:styleId="NoList">
     <w:name w:val="No List"/>
     <w:uiPriority w:val="99"/>
     <w:semiHidden/>
     <w:unhideWhenUsed/>
   </w:style>
-  <w:style w:type="character" w:customStyle="1" w:styleId="Ttulo1Char">
-    <w:name w:val="Título 1 Char"/>
-    <w:basedOn w:val="Fontepargpadro"/>
-    <w:link w:val="Ttulo1"/>
+  <w:style w:type="character" w:customStyle="1" w:styleId="Heading1Char">
+    <w:name w:val="Heading 1 Char"/>
+    <w:basedOn w:val="DefaultParagraphFont"/>
+    <w:link w:val="Heading1"/>
     <w:uiPriority w:val="9"/>
     <w:rsid w:val="00877D24"/>
     <w:rPr>
